--- a/mid test 1 answer.docx
+++ b/mid test 1 answer.docx
@@ -88,21 +88,7 @@
           <w:sz w:val="28"/>
           <w:szCs w:val="28"/>
         </w:rPr>
-        <w:t xml:space="preserve">Because users can simply add or remove contacts without </w:t>
-      </w:r>
-      <w:r>
-        <w:rPr>
-          <w:sz w:val="28"/>
-          <w:szCs w:val="28"/>
-        </w:rPr>
-        <w:t>reallocating</w:t>
-      </w:r>
-      <w:r>
-        <w:rPr>
-          <w:sz w:val="28"/>
-          <w:szCs w:val="28"/>
-        </w:rPr>
-        <w:t xml:space="preserve"> a fixed size, linked lists' dynamic nature is advantageous.</w:t>
+        <w:t>Because users can simply add or remove contacts without reallocating a fixed size, linked lists' dynamic nature is advantageous.</w:t>
       </w:r>
     </w:p>
     <w:p>
@@ -131,40 +117,49 @@
           <w:szCs w:val="28"/>
         </w:rPr>
       </w:pPr>
-      <w:proofErr w:type="gramStart"/>
-      <w:r>
-        <w:rPr>
-          <w:sz w:val="28"/>
-          <w:szCs w:val="28"/>
-        </w:rPr>
-        <w:t>O(</w:t>
-      </w:r>
-      <w:proofErr w:type="gramEnd"/>
-      <w:r>
-        <w:rPr>
-          <w:sz w:val="28"/>
-          <w:szCs w:val="28"/>
-        </w:rPr>
-        <w:t>1) time complexity allows for efficient addition and deletion of contacts. Moving or resizing the entire data structure is not necessary when adding a new contact or deleting an old one.</w:t>
-      </w:r>
-    </w:p>
-    <w:p>
-      <w:pPr>
-        <w:rPr>
-          <w:b/>
-          <w:bCs/>
-          <w:sz w:val="28"/>
-          <w:szCs w:val="28"/>
-        </w:rPr>
-      </w:pPr>
-      <w:r>
-        <w:rPr>
-          <w:b/>
-          <w:bCs/>
-          <w:sz w:val="28"/>
-          <w:szCs w:val="28"/>
-        </w:rPr>
-        <w:t>Access in Sequence:</w:t>
+      <w:r>
+        <w:rPr>
+          <w:sz w:val="28"/>
+          <w:szCs w:val="28"/>
+        </w:rPr>
+        <w:t>O(1) time complexity allows for efficient addition and deletion of contacts. Moving or resizing the entire data structure is not necessary when adding a new contact or deleting an old one.</w:t>
+      </w:r>
+    </w:p>
+    <w:p>
+      <w:pPr>
+        <w:rPr>
+          <w:b/>
+          <w:bCs/>
+          <w:sz w:val="28"/>
+          <w:szCs w:val="28"/>
+        </w:rPr>
+      </w:pPr>
+      <w:r>
+        <w:rPr>
+          <w:b/>
+          <w:bCs/>
+          <w:sz w:val="28"/>
+          <w:szCs w:val="28"/>
+        </w:rPr>
+        <w:t>Access in Sequence</w:t>
+      </w:r>
+      <w:r>
+        <w:rPr>
+          <w:b/>
+          <w:bCs/>
+          <w:sz w:val="28"/>
+          <w:szCs w:val="28"/>
+        </w:rPr>
+        <w:t>s</w:t>
+      </w:r>
+      <w:r>
+        <w:rPr>
+          <w:b/>
+          <w:bCs/>
+          <w:sz w:val="28"/>
+          <w:szCs w:val="28"/>
+        </w:rPr>
+        <w:t>:</w:t>
       </w:r>
     </w:p>
     <w:p>
@@ -272,23 +267,7 @@
           <w:sz w:val="28"/>
           <w:szCs w:val="28"/>
         </w:rPr>
-        <w:t xml:space="preserve">Binary trees facilitate effective station-specific searches. It is possible to locate stations or routes with </w:t>
-      </w:r>
-      <w:proofErr w:type="gramStart"/>
-      <w:r>
-        <w:rPr>
-          <w:sz w:val="28"/>
-          <w:szCs w:val="28"/>
-        </w:rPr>
-        <w:t>O(</w:t>
-      </w:r>
-      <w:proofErr w:type="gramEnd"/>
-      <w:r>
-        <w:rPr>
-          <w:sz w:val="28"/>
-          <w:szCs w:val="28"/>
-        </w:rPr>
-        <w:t>log N) time complexity by traversing the tree.</w:t>
+        <w:t>Binary trees facilitate effective station-specific searches. It is possible to locate stations or routes with O(log N) time complexity by traversing the tree.</w:t>
       </w:r>
     </w:p>
     <w:p>
@@ -356,22 +335,54 @@
           <w:szCs w:val="28"/>
         </w:rPr>
         <w:lastRenderedPageBreak/>
-        <w:t>Systematized Routing:</w:t>
-      </w:r>
-    </w:p>
-    <w:p>
-      <w:pPr>
-        <w:rPr>
-          <w:sz w:val="28"/>
-          <w:szCs w:val="28"/>
-        </w:rPr>
-      </w:pPr>
-      <w:r>
-        <w:rPr>
-          <w:sz w:val="28"/>
-          <w:szCs w:val="28"/>
-        </w:rPr>
-        <w:t>Organizing routing and scheduling is made easier by the binary tree. A sequential list of stations is produced by going through the tree in sequence, which makes it easier to create effective train schedules.</w:t>
+        <w:t>Systematized Routing</w:t>
+      </w:r>
+      <w:r>
+        <w:rPr>
+          <w:b/>
+          <w:bCs/>
+          <w:sz w:val="28"/>
+          <w:szCs w:val="28"/>
+        </w:rPr>
+        <w:t>s</w:t>
+      </w:r>
+      <w:r>
+        <w:rPr>
+          <w:b/>
+          <w:bCs/>
+          <w:sz w:val="28"/>
+          <w:szCs w:val="28"/>
+        </w:rPr>
+        <w:t>:</w:t>
+      </w:r>
+    </w:p>
+    <w:p>
+      <w:pPr>
+        <w:rPr>
+          <w:sz w:val="28"/>
+          <w:szCs w:val="28"/>
+        </w:rPr>
+      </w:pPr>
+      <w:r>
+        <w:rPr>
+          <w:sz w:val="28"/>
+          <w:szCs w:val="28"/>
+        </w:rPr>
+        <w:t>Organizing routing and scheduling is made easier by the binary tree. A sequential list of stations is produced by going through the tree in sequence</w:t>
+      </w:r>
+      <w:r>
+        <w:rPr>
+          <w:sz w:val="28"/>
+          <w:szCs w:val="28"/>
+        </w:rPr>
+        <w:t xml:space="preserve"> and </w:t>
+      </w:r>
+      <w:r>
+        <w:rPr>
+          <w:sz w:val="28"/>
+          <w:szCs w:val="28"/>
+        </w:rPr>
+        <w:t>which makes it easier to create effective train schedules.</w:t>
       </w:r>
     </w:p>
     <w:p>
@@ -439,21 +450,7 @@
           <w:sz w:val="28"/>
           <w:szCs w:val="28"/>
         </w:rPr>
-        <w:t xml:space="preserve">The dynamic size of a linked list is one of its main benefits when used as a contact list. Users can constantly add new contacts or remove old ones from their mobile phones. Contacts can be added and removed from a linked list without requiring the </w:t>
-      </w:r>
-      <w:r>
-        <w:rPr>
-          <w:sz w:val="28"/>
-          <w:szCs w:val="28"/>
-        </w:rPr>
-        <w:t>reallocation</w:t>
-      </w:r>
-      <w:r>
-        <w:rPr>
-          <w:sz w:val="28"/>
-          <w:szCs w:val="28"/>
-        </w:rPr>
-        <w:t xml:space="preserve"> of a fixed-size array. In a linked list, a contact is represented by a node, and a chain of contacts is formed by connecting each node with the "next" pointer.</w:t>
+        <w:t>The dynamic size of a linked list is one of its main benefits when used as a contact list. Users can constantly add new contacts or remove old ones from their mobile phones. Contacts can be added and removed from a linked list without requiring the reallocation of a fixed-size array. In a linked list, a contact is represented by a node, and a chain of contacts is formed by connecting each node with the "next" pointer.</w:t>
       </w:r>
     </w:p>
     <w:p>
@@ -479,23 +476,7 @@
           <w:sz w:val="28"/>
           <w:szCs w:val="28"/>
         </w:rPr>
-        <w:t xml:space="preserve"> Adding and deleting contacts is made easier using linked lists. The linked list's "add Contact" function adds a new node at the start of the list whenever a user adds a new contact. Since this procedure just involves updating pointers, its time complexity is constant, </w:t>
-      </w:r>
-      <w:proofErr w:type="gramStart"/>
-      <w:r>
-        <w:rPr>
-          <w:sz w:val="28"/>
-          <w:szCs w:val="28"/>
-        </w:rPr>
-        <w:t>O(</w:t>
-      </w:r>
-      <w:proofErr w:type="gramEnd"/>
-      <w:r>
-        <w:rPr>
-          <w:sz w:val="28"/>
-          <w:szCs w:val="28"/>
-        </w:rPr>
-        <w:t>1).</w:t>
+        <w:t xml:space="preserve"> Adding and deleting contacts is made easier using linked lists. The linked list's "add Contact" function adds a new node at the start of the list whenever a user adds a new contact. Since this procedure just involves updating pointers, its time complexity is constant, O(1).</w:t>
       </w:r>
     </w:p>
     <w:p>
@@ -534,23 +515,7 @@
           <w:sz w:val="28"/>
           <w:szCs w:val="28"/>
         </w:rPr>
-        <w:t xml:space="preserve">When effective search procedures are needed, a binary tree performs exceptionally well. Both riders and train operators must locate particular stations or routes rapidly in a network of trains. </w:t>
-      </w:r>
-      <w:proofErr w:type="gramStart"/>
-      <w:r>
-        <w:rPr>
-          <w:sz w:val="28"/>
-          <w:szCs w:val="28"/>
-        </w:rPr>
-        <w:t>O(</w:t>
-      </w:r>
-      <w:proofErr w:type="gramEnd"/>
-      <w:r>
-        <w:rPr>
-          <w:sz w:val="28"/>
-          <w:szCs w:val="28"/>
-        </w:rPr>
-        <w:t>log N) time complexity efficiently searches thanks to the binary tree structure. For instance, a logarithmic traversal of the binary tree can be used to find information on a certain station, which will significantly speed up the search process compared to linear search methods.</w:t>
+        <w:t>When effective search procedures are needed, a binary tree performs exceptionally well. Both riders and train operators must locate particular stations or routes rapidly in a network of trains. O(log N) time complexity efficiently searches thanks to the binary tree structure. For instance, a logarithmic traversal of the binary tree can be used to find information on a certain station, which will significantly speed up the search process compared to linear search methods.</w:t>
       </w:r>
     </w:p>
     <w:p>
